--- a/DrugaFaza/ssu/SSU 16 odjavljivanje sa biltena.docx
+++ b/DrugaFaza/ssu/SSU 16 odjavljivanje sa biltena.docx
@@ -2320,7 +2320,19 @@
         <w:rPr>
           <w:rFonts w:ascii="Tahoma" w:hAnsi="Tahoma" w:cs="Tahoma"/>
         </w:rPr>
-        <w:t>iskorisiti</w:t>
+        <w:t>iskoris</w:t>
+      </w:r>
+      <w:r>
+        <w:rPr>
+          <w:rFonts w:ascii="Tahoma" w:hAnsi="Tahoma" w:cs="Tahoma"/>
+        </w:rPr>
+        <w:t>t</w:t>
+      </w:r>
+      <w:r>
+        <w:rPr>
+          <w:rFonts w:ascii="Tahoma" w:hAnsi="Tahoma" w:cs="Tahoma"/>
+        </w:rPr>
+        <w:t>iti</w:t>
       </w:r>
       <w:proofErr w:type="spellEnd"/>
       <w:r>
@@ -4164,6 +4176,160 @@
           <w:rFonts w:ascii="Tahoma" w:hAnsi="Tahoma" w:cs="Tahoma"/>
         </w:rPr>
         <w:t>a</w:t>
+      </w:r>
+      <w:proofErr w:type="spellEnd"/>
+      <w:r>
+        <w:rPr>
+          <w:rFonts w:ascii="Tahoma" w:hAnsi="Tahoma" w:cs="Tahoma"/>
+        </w:rPr>
+        <w:t>.</w:t>
+      </w:r>
+    </w:p>
+    <w:p>
+      <w:pPr>
+        <w:rPr>
+          <w:rFonts w:ascii="Tahoma" w:hAnsi="Tahoma" w:cs="Tahoma"/>
+        </w:rPr>
+      </w:pPr>
+      <w:r>
+        <w:rPr>
+          <w:rFonts w:ascii="Tahoma" w:hAnsi="Tahoma" w:cs="Tahoma"/>
+        </w:rPr>
+        <w:lastRenderedPageBreak/>
+        <w:t xml:space="preserve">3b. </w:t>
+      </w:r>
+      <w:proofErr w:type="spellStart"/>
+      <w:r>
+        <w:rPr>
+          <w:rFonts w:ascii="Tahoma" w:hAnsi="Tahoma" w:cs="Tahoma"/>
+        </w:rPr>
+        <w:t>Korisnik</w:t>
+      </w:r>
+      <w:proofErr w:type="spellEnd"/>
+      <w:r>
+        <w:rPr>
+          <w:rFonts w:ascii="Tahoma" w:hAnsi="Tahoma" w:cs="Tahoma"/>
+        </w:rPr>
+        <w:t xml:space="preserve"> </w:t>
+      </w:r>
+      <w:proofErr w:type="spellStart"/>
+      <w:r>
+        <w:rPr>
+          <w:rFonts w:ascii="Tahoma" w:hAnsi="Tahoma" w:cs="Tahoma"/>
+        </w:rPr>
+        <w:t>nije</w:t>
+      </w:r>
+      <w:proofErr w:type="spellEnd"/>
+      <w:r>
+        <w:rPr>
+          <w:rFonts w:ascii="Tahoma" w:hAnsi="Tahoma" w:cs="Tahoma"/>
+        </w:rPr>
+        <w:t xml:space="preserve"> </w:t>
+      </w:r>
+      <w:proofErr w:type="spellStart"/>
+      <w:r>
+        <w:rPr>
+          <w:rFonts w:ascii="Tahoma" w:hAnsi="Tahoma" w:cs="Tahoma"/>
+        </w:rPr>
+        <w:t>prijavljen</w:t>
+      </w:r>
+      <w:proofErr w:type="spellEnd"/>
+      <w:r>
+        <w:rPr>
+          <w:rFonts w:ascii="Tahoma" w:hAnsi="Tahoma" w:cs="Tahoma"/>
+        </w:rPr>
+        <w:t xml:space="preserve"> </w:t>
+      </w:r>
+      <w:proofErr w:type="spellStart"/>
+      <w:r>
+        <w:rPr>
+          <w:rFonts w:ascii="Tahoma" w:hAnsi="Tahoma" w:cs="Tahoma"/>
+        </w:rPr>
+        <w:t>na</w:t>
+      </w:r>
+      <w:proofErr w:type="spellEnd"/>
+      <w:r>
+        <w:rPr>
+          <w:rFonts w:ascii="Tahoma" w:hAnsi="Tahoma" w:cs="Tahoma"/>
+        </w:rPr>
+        <w:t xml:space="preserve"> </w:t>
+      </w:r>
+      <w:proofErr w:type="spellStart"/>
+      <w:r>
+        <w:rPr>
+          <w:rFonts w:ascii="Tahoma" w:hAnsi="Tahoma" w:cs="Tahoma"/>
+        </w:rPr>
+        <w:t>bilten</w:t>
+      </w:r>
+      <w:proofErr w:type="spellEnd"/>
+      <w:r>
+        <w:rPr>
+          <w:rFonts w:ascii="Tahoma" w:hAnsi="Tahoma" w:cs="Tahoma"/>
+        </w:rPr>
+        <w:t xml:space="preserve"> </w:t>
+      </w:r>
+      <w:proofErr w:type="spellStart"/>
+      <w:r>
+        <w:rPr>
+          <w:rFonts w:ascii="Tahoma" w:hAnsi="Tahoma" w:cs="Tahoma"/>
+        </w:rPr>
+        <w:t>i</w:t>
+      </w:r>
+      <w:proofErr w:type="spellEnd"/>
+      <w:r>
+        <w:rPr>
+          <w:rFonts w:ascii="Tahoma" w:hAnsi="Tahoma" w:cs="Tahoma"/>
+        </w:rPr>
+        <w:t xml:space="preserve"> </w:t>
+      </w:r>
+      <w:proofErr w:type="spellStart"/>
+      <w:r>
+        <w:rPr>
+          <w:rFonts w:ascii="Tahoma" w:hAnsi="Tahoma" w:cs="Tahoma"/>
+        </w:rPr>
+        <w:t>dobija</w:t>
+      </w:r>
+      <w:proofErr w:type="spellEnd"/>
+      <w:r>
+        <w:rPr>
+          <w:rFonts w:ascii="Tahoma" w:hAnsi="Tahoma" w:cs="Tahoma"/>
+        </w:rPr>
+        <w:t xml:space="preserve"> </w:t>
+      </w:r>
+      <w:proofErr w:type="spellStart"/>
+      <w:r>
+        <w:rPr>
+          <w:rFonts w:ascii="Tahoma" w:hAnsi="Tahoma" w:cs="Tahoma"/>
+        </w:rPr>
+        <w:t>obaveštenje</w:t>
+      </w:r>
+      <w:proofErr w:type="spellEnd"/>
+      <w:r>
+        <w:rPr>
+          <w:rFonts w:ascii="Tahoma" w:hAnsi="Tahoma" w:cs="Tahoma"/>
+        </w:rPr>
+        <w:t xml:space="preserve"> o tome, </w:t>
+      </w:r>
+      <w:proofErr w:type="spellStart"/>
+      <w:r>
+        <w:rPr>
+          <w:rFonts w:ascii="Tahoma" w:hAnsi="Tahoma" w:cs="Tahoma"/>
+        </w:rPr>
+        <w:t>akcija</w:t>
+      </w:r>
+      <w:proofErr w:type="spellEnd"/>
+      <w:r>
+        <w:rPr>
+          <w:rFonts w:ascii="Tahoma" w:hAnsi="Tahoma" w:cs="Tahoma"/>
+        </w:rPr>
+        <w:t xml:space="preserve"> bez </w:t>
+      </w:r>
+      <w:proofErr w:type="spellStart"/>
+      <w:r>
+        <w:rPr>
+          <w:rFonts w:ascii="Tahoma" w:hAnsi="Tahoma" w:cs="Tahoma"/>
+        </w:rPr>
+        <w:t>efekta</w:t>
       </w:r>
       <w:proofErr w:type="spellEnd"/>
       <w:r>

--- a/DrugaFaza/ssu/SSU 16 odjavljivanje sa biltena.docx
+++ b/DrugaFaza/ssu/SSU 16 odjavljivanje sa biltena.docx
@@ -824,10 +824,20 @@
                   <w:jc w:val="center"/>
                   <w:rPr>
                     <w:rFonts w:ascii="Tahoma" w:hAnsi="Tahoma" w:cs="Tahoma"/>
-                    <w:b/>
-                    <w:bCs/>
                   </w:rPr>
                 </w:pPr>
+                <w:r>
+                  <w:rPr>
+                    <w:rFonts w:ascii="Tahoma" w:hAnsi="Tahoma" w:cs="Tahoma"/>
+                  </w:rPr>
+                  <w:t>14.04.</w:t>
+                </w:r>
+                <w:r>
+                  <w:rPr>
+                    <w:rFonts w:ascii="Tahoma" w:hAnsi="Tahoma" w:cs="Tahoma"/>
+                  </w:rPr>
+                  <w:t>2022.</w:t>
+                </w:r>
               </w:p>
             </w:tc>
             <w:tc>
@@ -839,10 +849,14 @@
                   <w:jc w:val="center"/>
                   <w:rPr>
                     <w:rFonts w:ascii="Tahoma" w:hAnsi="Tahoma" w:cs="Tahoma"/>
-                    <w:b/>
-                    <w:bCs/>
                   </w:rPr>
                 </w:pPr>
+                <w:r>
+                  <w:rPr>
+                    <w:rFonts w:ascii="Tahoma" w:hAnsi="Tahoma" w:cs="Tahoma"/>
+                  </w:rPr>
+                  <w:t>1.1</w:t>
+                </w:r>
               </w:p>
             </w:tc>
             <w:tc>
@@ -854,10 +868,30 @@
                   <w:jc w:val="center"/>
                   <w:rPr>
                     <w:rFonts w:ascii="Tahoma" w:hAnsi="Tahoma" w:cs="Tahoma"/>
-                    <w:b/>
-                    <w:bCs/>
                   </w:rPr>
                 </w:pPr>
+                <w:proofErr w:type="spellStart"/>
+                <w:r>
+                  <w:rPr>
+                    <w:rFonts w:ascii="Tahoma" w:hAnsi="Tahoma" w:cs="Tahoma"/>
+                  </w:rPr>
+                  <w:t>iskorisiti</w:t>
+                </w:r>
+                <w:proofErr w:type="spellEnd"/>
+                <w:r>
+                  <w:rPr>
+                    <w:rFonts w:ascii="Tahoma" w:hAnsi="Tahoma" w:cs="Tahoma"/>
+                  </w:rPr>
+                  <w:t xml:space="preserve"> -&gt; </w:t>
+                </w:r>
+                <w:proofErr w:type="spellStart"/>
+                <w:r>
+                  <w:rPr>
+                    <w:rFonts w:ascii="Tahoma" w:hAnsi="Tahoma" w:cs="Tahoma"/>
+                  </w:rPr>
+                  <w:t>iskoristiti</w:t>
+                </w:r>
+                <w:proofErr w:type="spellEnd"/>
               </w:p>
             </w:tc>
             <w:tc>
@@ -869,10 +903,22 @@
                   <w:jc w:val="center"/>
                   <w:rPr>
                     <w:rFonts w:ascii="Tahoma" w:hAnsi="Tahoma" w:cs="Tahoma"/>
-                    <w:b/>
-                    <w:bCs/>
                   </w:rPr>
                 </w:pPr>
+                <w:proofErr w:type="spellStart"/>
+                <w:r>
+                  <w:rPr>
+                    <w:rFonts w:ascii="Tahoma" w:hAnsi="Tahoma" w:cs="Tahoma"/>
+                  </w:rPr>
+                  <w:t>Vukašin</w:t>
+                </w:r>
+                <w:proofErr w:type="spellEnd"/>
+                <w:r>
+                  <w:rPr>
+                    <w:rFonts w:ascii="Tahoma" w:hAnsi="Tahoma" w:cs="Tahoma"/>
+                  </w:rPr>
+                  <w:t xml:space="preserve"> Dragović</w:t>
+                </w:r>
               </w:p>
             </w:tc>
           </w:tr>
